--- a/USA/state/write_ups/99_thesis/01_Background/Background 2019 04 05.docx
+++ b/USA/state/write_ups/99_thesis/01_Background/Background 2019 04 05.docx
@@ -1872,27 +1872,7 @@
           <w:sz w:val="24"/>
           <w:szCs w:val="24"/>
         </w:rPr>
-        <w:t xml:space="preserve">. The Biblical story of Noah and his ark recall all but two of each </w:t>
-      </w:r>
-      <w:proofErr w:type="gramStart"/>
-      <w:r>
-        <w:rPr>
-          <w:rFonts w:cs="Calibri"/>
-          <w:color w:val="000000" w:themeColor="text1"/>
-          <w:sz w:val="24"/>
-          <w:szCs w:val="24"/>
-        </w:rPr>
-        <w:t>animal</w:t>
-      </w:r>
-      <w:proofErr w:type="gramEnd"/>
-      <w:r>
-        <w:rPr>
-          <w:rFonts w:cs="Calibri"/>
-          <w:color w:val="000000" w:themeColor="text1"/>
-          <w:sz w:val="24"/>
-          <w:szCs w:val="24"/>
-        </w:rPr>
-        <w:t xml:space="preserve"> in the known world being wiped out by a </w:t>
+        <w:t xml:space="preserve">. The Biblical story of Noah and his ark recall all but two of each animal in the known world being wiped out by a </w:t>
       </w:r>
       <w:r>
         <w:rPr>
@@ -3640,7 +3620,7 @@
           <w:sz w:val="24"/>
           <w:szCs w:val="24"/>
         </w:rPr>
-        <w:t xml:space="preserve">, as it will help with decision makers and stakeholders to plan appropriately for future climate change-affected </w:t>
+        <w:t xml:space="preserve">, as it will help with </w:t>
       </w:r>
       <w:r>
         <w:rPr>
@@ -3649,7 +3629,7 @@
           <w:szCs w:val="24"/>
         </w:rPr>
         <w:lastRenderedPageBreak/>
-        <w:t xml:space="preserve">societal issues. </w:t>
+        <w:t xml:space="preserve">decision makers and stakeholders to plan appropriately for future climate change-affected societal issues. </w:t>
       </w:r>
       <w:r>
         <w:rPr>
@@ -7111,16 +7091,7 @@
           <w:sz w:val="24"/>
           <w:szCs w:val="24"/>
         </w:rPr>
-        <w:t xml:space="preserve">Although mortality seasonality is well-established, there is limited information on how </w:t>
-      </w:r>
-      <w:r>
-        <w:rPr>
-          <w:rFonts w:ascii="Times New Roman" w:hAnsi="Times New Roman"/>
-          <w:color w:val="000000" w:themeColor="text1"/>
-          <w:sz w:val="24"/>
-          <w:szCs w:val="24"/>
-        </w:rPr>
-        <w:t xml:space="preserve">seasonality, including the </w:t>
+        <w:t xml:space="preserve">Although mortality </w:t>
       </w:r>
       <w:r>
         <w:rPr>
@@ -7130,7 +7101,16 @@
           <w:szCs w:val="24"/>
         </w:rPr>
         <w:lastRenderedPageBreak/>
-        <w:t>timing of minimum and maximum mortality,</w:t>
+        <w:t xml:space="preserve">seasonality is well-established, there is limited information on how </w:t>
+      </w:r>
+      <w:r>
+        <w:rPr>
+          <w:rFonts w:ascii="Times New Roman" w:hAnsi="Times New Roman"/>
+          <w:color w:val="000000" w:themeColor="text1"/>
+          <w:sz w:val="24"/>
+          <w:szCs w:val="24"/>
+        </w:rPr>
+        <w:t>seasonality, including the timing of minimum and maximum mortality,</w:t>
       </w:r>
       <w:r>
         <w:rPr>
@@ -8785,18 +8765,7 @@
           <w:sz w:val="24"/>
           <w:szCs w:val="24"/>
         </w:rPr>
-        <w:t>the anomalous temperature</w:t>
-      </w:r>
-      <w:bookmarkStart w:id="13" w:name="_GoBack"/>
-      <w:bookmarkEnd w:id="13"/>
-      <w:r>
-        <w:rPr>
-          <w:rFonts w:ascii="Times New Roman" w:hAnsi="Times New Roman"/>
-          <w:color w:val="000000" w:themeColor="text1"/>
-          <w:sz w:val="24"/>
-          <w:szCs w:val="24"/>
-        </w:rPr>
-        <w:t xml:space="preserve"> additional risk. </w:t>
+        <w:t xml:space="preserve">the anomalous temperature additional risk. </w:t>
       </w:r>
       <w:r>
         <w:rPr>
@@ -8898,7 +8867,7 @@
           <w:sz w:val="24"/>
           <w:szCs w:val="24"/>
         </w:rPr>
-        <w:t xml:space="preserve"> Each have their advantages and disadvantages. Cohort studies can link up longitudinal health data with exposures, such as temperature. The main advantage is that each subject’s exposure within the cohort can be individually analysed, thereby giving the most accurate representation of the exposure. However, cohort-based studies are also limited in scope necessarily to the cohort that is being recorded, as extrapolation to the population may not give a representative picture of what is happening. City-based or community studies of vulnerability to temperature remove the individually-tracked exposures, while gaining a large </w:t>
+        <w:t xml:space="preserve"> Each have their advantages and disadvantages. Cohort studies can link up longitudinal health data with exposures, such as temperature. The main advantage is that each subject’s exposure within the cohort can be individually analysed, thereby giving the most accurate representation of the exposure. However, cohort-based studies are also limited in scope necessarily to the cohort that is being recorded, as extrapolation to the population may not give a representative picture of what is happening. City-based or community studies of </w:t>
       </w:r>
       <w:r>
         <w:rPr>
@@ -8908,7 +8877,7 @@
           <w:szCs w:val="24"/>
         </w:rPr>
         <w:lastRenderedPageBreak/>
-        <w:t xml:space="preserve">increase in size of study group. However, to reflect the potential impact on the entire population, it is only when the entire population records are included, such as for a complete national study, that the total impacts will not have been extrapolated. This usage of the entire population naturally sets up challenges with regards to exposure data and how to assign those to geographical sub-units of a population. </w:t>
+        <w:t xml:space="preserve">vulnerability to temperature remove the individually-tracked exposures, while gaining a large increase in size of study group. However, to reflect the potential impact on the entire population, it is only when the entire population records are included, such as for a complete national study, that the total impacts will not have been extrapolated. This usage of the entire population naturally sets up challenges with regards to exposure data and how to assign those to geographical sub-units of a population. </w:t>
       </w:r>
     </w:p>
     <w:p>
@@ -9116,7 +9085,7 @@
           <w:szCs w:val="24"/>
           <w:lang w:val="en-US"/>
         </w:rPr>
-        <w:t xml:space="preserve">Measuring vulnerability by age group, sex and numerous subnational units is further complicated by the interactions between space and time. Levels and time trends in death rates may differ across sub-units of analysis. They may however be spatially- and temporally correlated with each other. Small numbers may also become a significant factor when subdividing by several factors, as many cause-month-year-sex-age-geography groups will have </w:t>
+        <w:t xml:space="preserve">Measuring vulnerability by age group, sex and numerous subnational units is further complicated by the interactions between space and time. Levels and time trends in death rates may differ across sub-units of analysis. They may however be spatially- and temporally correlated with each other. Small numbers may also become a significant factor when </w:t>
       </w:r>
       <w:r>
         <w:rPr>
@@ -9127,7 +9096,7 @@
           <w:lang w:val="en-US"/>
         </w:rPr>
         <w:lastRenderedPageBreak/>
-        <w:t>few observed deaths. Model fitting can also be difficult and computationally expensive due to the huge number of dimensions over cause, space and time (as well as their interactions</w:t>
+        <w:t>subdividing by several factors, as many cause-month-year-sex-age-geography groups will have few observed deaths. Model fitting can also be difficult and computationally expensive due to the huge number of dimensions over cause, space and time (as well as their interactions</w:t>
       </w:r>
       <w:proofErr w:type="gramStart"/>
       <w:r>
@@ -9150,192 +9119,172 @@
           <w:lang w:val="en-US"/>
         </w:rPr>
       </w:pPr>
-      <w:bookmarkStart w:id="14" w:name="_Toc5377719"/>
+      <w:bookmarkStart w:id="13" w:name="_Toc5377719"/>
       <w:r>
         <w:rPr>
           <w:lang w:val="en-US"/>
         </w:rPr>
         <w:t>Geospatial modelling of health data</w:t>
+      </w:r>
+      <w:bookmarkEnd w:id="13"/>
+    </w:p>
+    <w:p>
+      <w:pPr>
+        <w:rPr>
+          <w:lang w:val="en-US"/>
+        </w:rPr>
+      </w:pPr>
+    </w:p>
+    <w:p>
+      <w:pPr>
+        <w:spacing w:line="480" w:lineRule="auto"/>
+        <w:rPr>
+          <w:rFonts w:ascii="Times" w:hAnsi="Times"/>
+          <w:sz w:val="24"/>
+          <w:szCs w:val="24"/>
+          <w:lang w:val="en-US"/>
+        </w:rPr>
+      </w:pPr>
+      <w:r>
+        <w:rPr>
+          <w:rFonts w:ascii="Times" w:hAnsi="Times"/>
+          <w:sz w:val="24"/>
+          <w:szCs w:val="24"/>
+          <w:lang w:val="en-US"/>
+        </w:rPr>
+        <w:t>The geospatial analysis of data has a long and rich history</w:t>
+      </w:r>
+      <w:r>
+        <w:rPr>
+          <w:rFonts w:ascii="Times" w:hAnsi="Times"/>
+          <w:sz w:val="24"/>
+          <w:szCs w:val="24"/>
+          <w:lang w:val="en-US"/>
+        </w:rPr>
+        <w:t>, dating as fa</w:t>
+      </w:r>
+      <w:r>
+        <w:rPr>
+          <w:rFonts w:ascii="Times" w:hAnsi="Times"/>
+          <w:sz w:val="24"/>
+          <w:szCs w:val="24"/>
+          <w:lang w:val="en-US"/>
+        </w:rPr>
+        <w:t xml:space="preserve">r back at John Snow’s study of </w:t>
+      </w:r>
+      <w:r>
+        <w:rPr>
+          <w:rFonts w:ascii="Times" w:hAnsi="Times"/>
+          <w:sz w:val="24"/>
+          <w:szCs w:val="24"/>
+          <w:lang w:val="en-US"/>
+        </w:rPr>
+        <w:t xml:space="preserve"> </w:t>
+      </w:r>
+      <w:r>
+        <w:rPr>
+          <w:rFonts w:ascii="Times" w:hAnsi="Times"/>
+          <w:sz w:val="24"/>
+          <w:szCs w:val="24"/>
+          <w:lang w:val="en-US"/>
+        </w:rPr>
+        <w:t xml:space="preserve">cholera in the middle of the 1800s. [ref] </w:t>
+      </w:r>
+      <w:r>
+        <w:rPr>
+          <w:rFonts w:ascii="Times" w:hAnsi="Times"/>
+          <w:sz w:val="24"/>
+          <w:szCs w:val="24"/>
+          <w:lang w:val="en-US"/>
+        </w:rPr>
+        <w:t>D</w:t>
+      </w:r>
+      <w:r>
+        <w:rPr>
+          <w:rFonts w:ascii="Times" w:hAnsi="Times"/>
+          <w:sz w:val="24"/>
+          <w:szCs w:val="24"/>
+          <w:lang w:val="en-US"/>
+        </w:rPr>
+        <w:t xml:space="preserve">ifferences in spatial differences and trends over time </w:t>
+      </w:r>
+      <w:r>
+        <w:rPr>
+          <w:rFonts w:ascii="Times" w:hAnsi="Times"/>
+          <w:sz w:val="24"/>
+          <w:szCs w:val="24"/>
+          <w:lang w:val="en-US"/>
+        </w:rPr>
+        <w:t>have been accounted for by effects of political and social policies, socioeconomic status, and other factors [ref]</w:t>
+      </w:r>
+      <w:r>
+        <w:rPr>
+          <w:rFonts w:ascii="Times" w:hAnsi="Times"/>
+          <w:sz w:val="24"/>
+          <w:szCs w:val="24"/>
+          <w:lang w:val="en-US"/>
+        </w:rPr>
+        <w:t>.</w:t>
+      </w:r>
+    </w:p>
+    <w:p>
+      <w:pPr>
+        <w:spacing w:line="480" w:lineRule="auto"/>
+        <w:rPr>
+          <w:rFonts w:ascii="Times" w:hAnsi="Times"/>
+          <w:sz w:val="24"/>
+          <w:szCs w:val="24"/>
+          <w:lang w:val="en-US"/>
+        </w:rPr>
+      </w:pPr>
+      <w:r>
+        <w:rPr>
+          <w:rFonts w:ascii="Times" w:hAnsi="Times"/>
+          <w:sz w:val="24"/>
+          <w:szCs w:val="24"/>
+          <w:lang w:val="en-US"/>
+        </w:rPr>
+        <w:tab/>
+        <w:t>In terms of geospatial modelling, three main categories exist</w:t>
+      </w:r>
+      <w:r>
+        <w:rPr>
+          <w:rFonts w:ascii="Times" w:hAnsi="Times"/>
+          <w:sz w:val="24"/>
+          <w:szCs w:val="24"/>
+          <w:lang w:val="en-US"/>
+        </w:rPr>
+        <w:t xml:space="preserve">. </w:t>
+      </w:r>
+      <w:r>
+        <w:rPr>
+          <w:rFonts w:ascii="Times" w:hAnsi="Times"/>
+          <w:sz w:val="24"/>
+          <w:szCs w:val="24"/>
+          <w:lang w:val="en-US"/>
+        </w:rPr>
+        <w:t xml:space="preserve">First there are the variety of spatial models which treat </w:t>
+      </w:r>
+    </w:p>
+    <w:p>
+      <w:pPr>
+        <w:pStyle w:val="Heading2"/>
+        <w:spacing w:line="480" w:lineRule="auto"/>
+        <w:rPr>
+          <w:lang w:val="en-US"/>
+        </w:rPr>
+      </w:pPr>
+      <w:bookmarkStart w:id="14" w:name="_Toc5377720"/>
+      <w:r>
+        <w:rPr>
+          <w:lang w:val="en-US"/>
+        </w:rPr>
+        <w:t>Implementing Bayesian models</w:t>
       </w:r>
       <w:bookmarkEnd w:id="14"/>
     </w:p>
     <w:p>
       <w:pPr>
-        <w:rPr>
-          <w:lang w:val="en-US"/>
-        </w:rPr>
-      </w:pPr>
-    </w:p>
-    <w:p>
-      <w:pPr>
-        <w:spacing w:line="480" w:lineRule="auto"/>
-        <w:rPr>
-          <w:rFonts w:ascii="Times" w:hAnsi="Times"/>
-          <w:sz w:val="24"/>
-          <w:szCs w:val="24"/>
-          <w:lang w:val="en-US"/>
-        </w:rPr>
-      </w:pPr>
-      <w:r>
-        <w:rPr>
-          <w:rFonts w:ascii="Times" w:hAnsi="Times"/>
-          <w:sz w:val="24"/>
-          <w:szCs w:val="24"/>
-          <w:lang w:val="en-US"/>
-        </w:rPr>
-        <w:t>The geospatial analysis of data has a long and rich history</w:t>
-      </w:r>
-      <w:r>
-        <w:rPr>
-          <w:rFonts w:ascii="Times" w:hAnsi="Times"/>
-          <w:sz w:val="24"/>
-          <w:szCs w:val="24"/>
-          <w:lang w:val="en-US"/>
-        </w:rPr>
-        <w:t>, dating as fa</w:t>
-      </w:r>
-      <w:r>
-        <w:rPr>
-          <w:rFonts w:ascii="Times" w:hAnsi="Times"/>
-          <w:sz w:val="24"/>
-          <w:szCs w:val="24"/>
-          <w:lang w:val="en-US"/>
-        </w:rPr>
-        <w:t xml:space="preserve">r back at John Snow’s study </w:t>
-      </w:r>
-      <w:proofErr w:type="gramStart"/>
-      <w:r>
-        <w:rPr>
-          <w:rFonts w:ascii="Times" w:hAnsi="Times"/>
-          <w:sz w:val="24"/>
-          <w:szCs w:val="24"/>
-          <w:lang w:val="en-US"/>
-        </w:rPr>
-        <w:t xml:space="preserve">of </w:t>
-      </w:r>
-      <w:r>
-        <w:rPr>
-          <w:rFonts w:ascii="Times" w:hAnsi="Times"/>
-          <w:sz w:val="24"/>
-          <w:szCs w:val="24"/>
-          <w:lang w:val="en-US"/>
-        </w:rPr>
-        <w:t xml:space="preserve"> </w:t>
-      </w:r>
-      <w:r>
-        <w:rPr>
-          <w:rFonts w:ascii="Times" w:hAnsi="Times"/>
-          <w:sz w:val="24"/>
-          <w:szCs w:val="24"/>
-          <w:lang w:val="en-US"/>
-        </w:rPr>
-        <w:t>cholera</w:t>
-      </w:r>
-      <w:proofErr w:type="gramEnd"/>
-      <w:r>
-        <w:rPr>
-          <w:rFonts w:ascii="Times" w:hAnsi="Times"/>
-          <w:sz w:val="24"/>
-          <w:szCs w:val="24"/>
-          <w:lang w:val="en-US"/>
-        </w:rPr>
-        <w:t xml:space="preserve"> in the middle of the 1800s. [ref] </w:t>
-      </w:r>
-      <w:r>
-        <w:rPr>
-          <w:rFonts w:ascii="Times" w:hAnsi="Times"/>
-          <w:sz w:val="24"/>
-          <w:szCs w:val="24"/>
-          <w:lang w:val="en-US"/>
-        </w:rPr>
-        <w:t>D</w:t>
-      </w:r>
-      <w:r>
-        <w:rPr>
-          <w:rFonts w:ascii="Times" w:hAnsi="Times"/>
-          <w:sz w:val="24"/>
-          <w:szCs w:val="24"/>
-          <w:lang w:val="en-US"/>
-        </w:rPr>
-        <w:t xml:space="preserve">ifferences in spatial differences and trends over time </w:t>
-      </w:r>
-      <w:r>
-        <w:rPr>
-          <w:rFonts w:ascii="Times" w:hAnsi="Times"/>
-          <w:sz w:val="24"/>
-          <w:szCs w:val="24"/>
-          <w:lang w:val="en-US"/>
-        </w:rPr>
-        <w:t>have been accounted for by effects of political and social policies, socioeconomic status, and other factors [ref]</w:t>
-      </w:r>
-      <w:r>
-        <w:rPr>
-          <w:rFonts w:ascii="Times" w:hAnsi="Times"/>
-          <w:sz w:val="24"/>
-          <w:szCs w:val="24"/>
-          <w:lang w:val="en-US"/>
-        </w:rPr>
-        <w:t>.</w:t>
-      </w:r>
-    </w:p>
-    <w:p>
-      <w:pPr>
-        <w:spacing w:line="480" w:lineRule="auto"/>
-        <w:rPr>
-          <w:rFonts w:ascii="Times" w:hAnsi="Times"/>
-          <w:sz w:val="24"/>
-          <w:szCs w:val="24"/>
-          <w:lang w:val="en-US"/>
-        </w:rPr>
-      </w:pPr>
-      <w:r>
-        <w:rPr>
-          <w:rFonts w:ascii="Times" w:hAnsi="Times"/>
-          <w:sz w:val="24"/>
-          <w:szCs w:val="24"/>
-          <w:lang w:val="en-US"/>
-        </w:rPr>
-        <w:tab/>
-        <w:t>In terms of geospatial modelling, three main categories exist</w:t>
-      </w:r>
-      <w:r>
-        <w:rPr>
-          <w:rFonts w:ascii="Times" w:hAnsi="Times"/>
-          <w:sz w:val="24"/>
-          <w:szCs w:val="24"/>
-          <w:lang w:val="en-US"/>
-        </w:rPr>
-        <w:t xml:space="preserve">. </w:t>
-      </w:r>
-      <w:r>
-        <w:rPr>
-          <w:rFonts w:ascii="Times" w:hAnsi="Times"/>
-          <w:sz w:val="24"/>
-          <w:szCs w:val="24"/>
-          <w:lang w:val="en-US"/>
-        </w:rPr>
-        <w:t xml:space="preserve">First there are the variety of spatial models which treat </w:t>
-      </w:r>
-    </w:p>
-    <w:p>
-      <w:pPr>
-        <w:pStyle w:val="Heading2"/>
-        <w:spacing w:line="480" w:lineRule="auto"/>
-        <w:rPr>
-          <w:lang w:val="en-US"/>
-        </w:rPr>
-      </w:pPr>
-      <w:bookmarkStart w:id="15" w:name="_Toc5377720"/>
-      <w:r>
-        <w:rPr>
-          <w:lang w:val="en-US"/>
-        </w:rPr>
-        <w:t>Implementing Bayesian models</w:t>
-      </w:r>
-      <w:bookmarkEnd w:id="15"/>
-    </w:p>
-    <w:p>
-      <w:pPr>
         <w:spacing w:after="0" w:line="480" w:lineRule="auto"/>
         <w:rPr>
           <w:lang w:val="en-US"/>
@@ -9495,14 +9444,14 @@
           <w:lang w:val="en-US"/>
         </w:rPr>
       </w:pPr>
-      <w:bookmarkStart w:id="16" w:name="_Toc5377721"/>
+      <w:bookmarkStart w:id="15" w:name="_Toc5377721"/>
       <w:r>
         <w:rPr>
           <w:lang w:val="en-US"/>
         </w:rPr>
         <w:t>Challenges with mortality datasets</w:t>
       </w:r>
-      <w:bookmarkEnd w:id="16"/>
+      <w:bookmarkEnd w:id="15"/>
     </w:p>
     <w:p>
       <w:pPr>
@@ -9627,14 +9576,15 @@
           <w:lang w:val="en-US"/>
         </w:rPr>
       </w:pPr>
-      <w:bookmarkStart w:id="17" w:name="_Toc5377722"/>
+      <w:bookmarkStart w:id="16" w:name="_Toc5377722"/>
       <w:r>
         <w:rPr>
           <w:lang w:val="en-US"/>
         </w:rPr>
+        <w:lastRenderedPageBreak/>
         <w:t>Generating suitable weather and climate datasets</w:t>
       </w:r>
-      <w:bookmarkEnd w:id="17"/>
+      <w:bookmarkEnd w:id="16"/>
     </w:p>
     <w:p>
       <w:pPr>
@@ -9664,7 +9614,6 @@
           <w:szCs w:val="24"/>
           <w:lang w:val="en-US"/>
         </w:rPr>
-        <w:lastRenderedPageBreak/>
         <w:t xml:space="preserve">What </w:t>
       </w:r>
       <w:r>
@@ -9772,7 +9721,7 @@
       <w:pPr>
         <w:pStyle w:val="Heading2"/>
       </w:pPr>
-      <w:bookmarkStart w:id="18" w:name="_Toc5377724"/>
+      <w:bookmarkStart w:id="17" w:name="_Toc5377724"/>
       <w:r>
         <w:t xml:space="preserve">From </w:t>
       </w:r>
@@ -9787,6 +9736,255 @@
       </w:r>
       <w:r>
         <w:t>he Global Heat Health Information Network</w:t>
+      </w:r>
+      <w:bookmarkEnd w:id="17"/>
+    </w:p>
+    <w:p>
+      <w:pPr>
+        <w:pStyle w:val="Heading2"/>
+        <w:rPr>
+          <w:rFonts w:ascii="Times New Roman" w:hAnsi="Times New Roman" w:cs="Times New Roman"/>
+        </w:rPr>
+      </w:pPr>
+    </w:p>
+    <w:p>
+      <w:pPr>
+        <w:spacing w:line="480" w:lineRule="auto"/>
+        <w:jc w:val="both"/>
+        <w:rPr>
+          <w:rFonts w:ascii="Times New Roman" w:hAnsi="Times New Roman"/>
+          <w:sz w:val="24"/>
+          <w:szCs w:val="24"/>
+        </w:rPr>
+      </w:pPr>
+      <w:r>
+        <w:rPr>
+          <w:rFonts w:ascii="Times New Roman" w:hAnsi="Times New Roman"/>
+          <w:sz w:val="24"/>
+          <w:szCs w:val="24"/>
+        </w:rPr>
+        <w:tab/>
+      </w:r>
+      <w:r>
+        <w:rPr>
+          <w:rFonts w:ascii="Times New Roman" w:hAnsi="Times New Roman"/>
+          <w:sz w:val="24"/>
+          <w:szCs w:val="24"/>
+        </w:rPr>
+        <w:t xml:space="preserve">The scientific community have long recognised the importance </w:t>
+      </w:r>
+      <w:r>
+        <w:rPr>
+          <w:rFonts w:ascii="Times New Roman" w:hAnsi="Times New Roman"/>
+          <w:sz w:val="24"/>
+          <w:szCs w:val="24"/>
+        </w:rPr>
+        <w:t xml:space="preserve">of </w:t>
+      </w:r>
+      <w:r>
+        <w:rPr>
+          <w:rFonts w:ascii="Times New Roman" w:hAnsi="Times New Roman"/>
+          <w:sz w:val="24"/>
+          <w:szCs w:val="24"/>
+        </w:rPr>
+        <w:t xml:space="preserve">implementing the knowledge gained from their research into </w:t>
+      </w:r>
+      <w:r>
+        <w:rPr>
+          <w:rFonts w:ascii="Times New Roman" w:hAnsi="Times New Roman"/>
+          <w:sz w:val="24"/>
+          <w:szCs w:val="24"/>
+        </w:rPr>
+        <w:t>shaping</w:t>
+      </w:r>
+      <w:r>
+        <w:rPr>
+          <w:rFonts w:ascii="Times New Roman" w:hAnsi="Times New Roman"/>
+          <w:sz w:val="24"/>
+          <w:szCs w:val="24"/>
+        </w:rPr>
+        <w:t xml:space="preserve"> policy.</w:t>
+      </w:r>
+      <w:r>
+        <w:rPr>
+          <w:rFonts w:ascii="Times New Roman" w:hAnsi="Times New Roman"/>
+          <w:sz w:val="24"/>
+          <w:szCs w:val="24"/>
+        </w:rPr>
+        <w:t xml:space="preserve"> This is especially urgent</w:t>
+      </w:r>
+      <w:r>
+        <w:rPr>
+          <w:rFonts w:ascii="Times New Roman" w:hAnsi="Times New Roman"/>
+          <w:sz w:val="24"/>
+          <w:szCs w:val="24"/>
+        </w:rPr>
+        <w:t xml:space="preserve"> </w:t>
+      </w:r>
+      <w:r>
+        <w:rPr>
+          <w:rFonts w:ascii="Times New Roman" w:hAnsi="Times New Roman"/>
+          <w:sz w:val="24"/>
+          <w:szCs w:val="24"/>
+        </w:rPr>
+        <w:t>i</w:t>
+      </w:r>
+      <w:r>
+        <w:rPr>
+          <w:rFonts w:ascii="Times New Roman" w:hAnsi="Times New Roman"/>
+          <w:sz w:val="24"/>
+          <w:szCs w:val="24"/>
+        </w:rPr>
+        <w:t xml:space="preserve">n the context of climate change and </w:t>
+      </w:r>
+      <w:r>
+        <w:rPr>
+          <w:rFonts w:ascii="Times New Roman" w:hAnsi="Times New Roman"/>
+          <w:sz w:val="24"/>
+          <w:szCs w:val="24"/>
+        </w:rPr>
+        <w:t xml:space="preserve">the potential for heat to cause </w:t>
+      </w:r>
+      <w:r>
+        <w:rPr>
+          <w:rFonts w:ascii="Times New Roman" w:hAnsi="Times New Roman"/>
+          <w:sz w:val="24"/>
+          <w:szCs w:val="24"/>
+        </w:rPr>
+        <w:t xml:space="preserve">changes in health outcomes globally. </w:t>
+      </w:r>
+      <w:r>
+        <w:rPr>
+          <w:rFonts w:ascii="Times New Roman" w:hAnsi="Times New Roman"/>
+          <w:sz w:val="24"/>
+          <w:szCs w:val="24"/>
+        </w:rPr>
+        <w:t xml:space="preserve">Heat health is the </w:t>
+      </w:r>
+      <w:r>
+        <w:rPr>
+          <w:rFonts w:ascii="Times New Roman" w:hAnsi="Times New Roman"/>
+          <w:sz w:val="24"/>
+          <w:szCs w:val="24"/>
+        </w:rPr>
+        <w:t xml:space="preserve">state of a human’s health during periods of heat stress.  </w:t>
+      </w:r>
+      <w:r>
+        <w:rPr>
+          <w:rFonts w:ascii="Times New Roman" w:hAnsi="Times New Roman"/>
+          <w:sz w:val="24"/>
+          <w:szCs w:val="24"/>
+        </w:rPr>
+        <w:t xml:space="preserve"> </w:t>
+      </w:r>
+    </w:p>
+    <w:p>
+      <w:pPr>
+        <w:spacing w:line="480" w:lineRule="auto"/>
+        <w:jc w:val="both"/>
+        <w:rPr>
+          <w:rFonts w:ascii="Times New Roman" w:hAnsi="Times New Roman"/>
+          <w:sz w:val="24"/>
+          <w:szCs w:val="24"/>
+        </w:rPr>
+      </w:pPr>
+      <w:r>
+        <w:rPr>
+          <w:rFonts w:ascii="Times New Roman" w:hAnsi="Times New Roman"/>
+          <w:sz w:val="24"/>
+          <w:szCs w:val="24"/>
+        </w:rPr>
+        <w:tab/>
+      </w:r>
+      <w:r>
+        <w:rPr>
+          <w:rFonts w:ascii="Times New Roman" w:hAnsi="Times New Roman"/>
+          <w:sz w:val="24"/>
+          <w:szCs w:val="24"/>
+        </w:rPr>
+        <w:t>There are many good examples of building heat resilience, especially in the summer months. One excellent example is the Ahmedabad heat health action plan</w:t>
+      </w:r>
+      <w:r>
+        <w:rPr>
+          <w:rFonts w:ascii="Times New Roman" w:hAnsi="Times New Roman"/>
+          <w:sz w:val="24"/>
+          <w:szCs w:val="24"/>
+        </w:rPr>
+        <w:t>, active in Ahmedabad, India, where the measures invoked included [[[</w:t>
+      </w:r>
+      <w:r>
+        <w:rPr>
+          <w:rFonts w:ascii="Times New Roman" w:hAnsi="Times New Roman"/>
+          <w:sz w:val="24"/>
+          <w:szCs w:val="24"/>
+        </w:rPr>
+        <w:t>some special but easy techniques</w:t>
+      </w:r>
+      <w:r>
+        <w:rPr>
+          <w:rFonts w:ascii="Times New Roman" w:hAnsi="Times New Roman"/>
+          <w:sz w:val="24"/>
+          <w:szCs w:val="24"/>
+        </w:rPr>
+        <w:t>]]]</w:t>
+      </w:r>
+    </w:p>
+    <w:p>
+      <w:pPr>
+        <w:spacing w:line="480" w:lineRule="auto"/>
+        <w:jc w:val="both"/>
+        <w:rPr>
+          <w:rFonts w:ascii="Times New Roman" w:hAnsi="Times New Roman"/>
+          <w:sz w:val="24"/>
+          <w:szCs w:val="24"/>
+        </w:rPr>
+      </w:pPr>
+      <w:r>
+        <w:rPr>
+          <w:rFonts w:ascii="Times New Roman" w:hAnsi="Times New Roman"/>
+          <w:sz w:val="24"/>
+          <w:szCs w:val="24"/>
+        </w:rPr>
+        <w:tab/>
+      </w:r>
+      <w:r>
+        <w:rPr>
+          <w:rFonts w:ascii="Times New Roman" w:hAnsi="Times New Roman"/>
+          <w:sz w:val="24"/>
+          <w:szCs w:val="24"/>
+        </w:rPr>
+        <w:t xml:space="preserve">In the summer of 2017, I spent three months interning at the World Meteorological Organization (WMO), working with Joy Shumake-Guillemot. There, I </w:t>
+      </w:r>
+      <w:r>
+        <w:rPr>
+          <w:rFonts w:ascii="Times New Roman" w:hAnsi="Times New Roman"/>
+          <w:sz w:val="24"/>
+          <w:szCs w:val="24"/>
+        </w:rPr>
+        <w:t>was a founding member of</w:t>
+      </w:r>
+      <w:r>
+        <w:rPr>
+          <w:rFonts w:ascii="Times New Roman" w:hAnsi="Times New Roman"/>
+          <w:sz w:val="24"/>
+          <w:szCs w:val="24"/>
+        </w:rPr>
+        <w:t xml:space="preserve"> the Global Heat Health Information Network (GHHIN)</w:t>
+      </w:r>
+    </w:p>
+    <w:p>
+      <w:pPr>
+        <w:pStyle w:val="Heading2"/>
+        <w:spacing w:line="480" w:lineRule="auto"/>
+        <w:rPr>
+          <w:rFonts w:ascii="Times New Roman" w:hAnsi="Times New Roman"/>
+          <w:sz w:val="24"/>
+          <w:szCs w:val="24"/>
+        </w:rPr>
+      </w:pPr>
+      <w:bookmarkStart w:id="18" w:name="_Toc5377725"/>
+      <w:r>
+        <w:t>Summary</w:t>
       </w:r>
       <w:bookmarkEnd w:id="18"/>
     </w:p>
@@ -9794,334 +9992,25 @@
       <w:pPr>
         <w:pStyle w:val="Heading2"/>
         <w:rPr>
-          <w:rFonts w:ascii="Times New Roman" w:hAnsi="Times New Roman" w:cs="Times New Roman"/>
-        </w:rPr>
-      </w:pPr>
-    </w:p>
-    <w:p>
-      <w:pPr>
-        <w:spacing w:line="480" w:lineRule="auto"/>
-        <w:jc w:val="both"/>
-        <w:rPr>
-          <w:rFonts w:ascii="Times New Roman" w:hAnsi="Times New Roman"/>
-          <w:sz w:val="24"/>
-          <w:szCs w:val="24"/>
-        </w:rPr>
-      </w:pPr>
-      <w:r>
-        <w:rPr>
-          <w:rFonts w:ascii="Times New Roman" w:hAnsi="Times New Roman"/>
-          <w:sz w:val="24"/>
-          <w:szCs w:val="24"/>
-        </w:rPr>
-        <w:tab/>
-      </w:r>
-      <w:r>
-        <w:rPr>
-          <w:rFonts w:ascii="Times New Roman" w:hAnsi="Times New Roman"/>
-          <w:sz w:val="24"/>
-          <w:szCs w:val="24"/>
-        </w:rPr>
-        <w:t xml:space="preserve">The scientific community have long recognised the importance </w:t>
-      </w:r>
-      <w:r>
-        <w:rPr>
-          <w:rFonts w:ascii="Times New Roman" w:hAnsi="Times New Roman"/>
-          <w:sz w:val="24"/>
-          <w:szCs w:val="24"/>
-        </w:rPr>
-        <w:t xml:space="preserve">of </w:t>
-      </w:r>
-      <w:r>
-        <w:rPr>
-          <w:rFonts w:ascii="Times New Roman" w:hAnsi="Times New Roman"/>
-          <w:sz w:val="24"/>
-          <w:szCs w:val="24"/>
-        </w:rPr>
-        <w:t xml:space="preserve">implementing the knowledge gained from their research into </w:t>
-      </w:r>
-      <w:r>
-        <w:rPr>
-          <w:rFonts w:ascii="Times New Roman" w:hAnsi="Times New Roman"/>
-          <w:sz w:val="24"/>
-          <w:szCs w:val="24"/>
-        </w:rPr>
-        <w:t>shaping</w:t>
-      </w:r>
-      <w:r>
-        <w:rPr>
-          <w:rFonts w:ascii="Times New Roman" w:hAnsi="Times New Roman"/>
-          <w:sz w:val="24"/>
-          <w:szCs w:val="24"/>
-        </w:rPr>
-        <w:t xml:space="preserve"> policy.</w:t>
-      </w:r>
-      <w:r>
-        <w:rPr>
-          <w:rFonts w:ascii="Times New Roman" w:hAnsi="Times New Roman"/>
-          <w:sz w:val="24"/>
-          <w:szCs w:val="24"/>
-        </w:rPr>
-        <w:t xml:space="preserve"> This is especially urgent</w:t>
-      </w:r>
-      <w:r>
-        <w:rPr>
-          <w:rFonts w:ascii="Times New Roman" w:hAnsi="Times New Roman"/>
-          <w:sz w:val="24"/>
-          <w:szCs w:val="24"/>
-        </w:rPr>
-        <w:t xml:space="preserve"> </w:t>
-      </w:r>
-      <w:r>
-        <w:rPr>
-          <w:rFonts w:ascii="Times New Roman" w:hAnsi="Times New Roman"/>
-          <w:sz w:val="24"/>
-          <w:szCs w:val="24"/>
-        </w:rPr>
-        <w:t>i</w:t>
-      </w:r>
-      <w:r>
-        <w:rPr>
-          <w:rFonts w:ascii="Times New Roman" w:hAnsi="Times New Roman"/>
-          <w:sz w:val="24"/>
-          <w:szCs w:val="24"/>
-        </w:rPr>
-        <w:t xml:space="preserve">n the context of climate change and </w:t>
-      </w:r>
-      <w:r>
-        <w:rPr>
-          <w:rFonts w:ascii="Times New Roman" w:hAnsi="Times New Roman"/>
-          <w:sz w:val="24"/>
-          <w:szCs w:val="24"/>
-        </w:rPr>
-        <w:t xml:space="preserve">the potential for heat to cause </w:t>
-      </w:r>
-      <w:r>
-        <w:rPr>
-          <w:rFonts w:ascii="Times New Roman" w:hAnsi="Times New Roman"/>
-          <w:sz w:val="24"/>
-          <w:szCs w:val="24"/>
-        </w:rPr>
-        <w:t xml:space="preserve">changes in health outcomes globally. </w:t>
-      </w:r>
-      <w:r>
-        <w:rPr>
-          <w:rFonts w:ascii="Times New Roman" w:hAnsi="Times New Roman"/>
-          <w:sz w:val="24"/>
-          <w:szCs w:val="24"/>
-        </w:rPr>
-        <w:t xml:space="preserve">Heat health is the </w:t>
-      </w:r>
-      <w:r>
-        <w:rPr>
-          <w:rFonts w:ascii="Times New Roman" w:hAnsi="Times New Roman"/>
-          <w:sz w:val="24"/>
-          <w:szCs w:val="24"/>
-        </w:rPr>
-        <w:t xml:space="preserve">state of a human’s health during periods of heat stress.  </w:t>
-      </w:r>
-      <w:r>
-        <w:rPr>
-          <w:rFonts w:ascii="Times New Roman" w:hAnsi="Times New Roman"/>
-          <w:sz w:val="24"/>
-          <w:szCs w:val="24"/>
-        </w:rPr>
-        <w:t xml:space="preserve"> </w:t>
-      </w:r>
-    </w:p>
-    <w:p>
-      <w:pPr>
-        <w:spacing w:line="480" w:lineRule="auto"/>
-        <w:jc w:val="both"/>
-        <w:rPr>
-          <w:rFonts w:ascii="Times New Roman" w:hAnsi="Times New Roman"/>
-          <w:sz w:val="24"/>
-          <w:szCs w:val="24"/>
-        </w:rPr>
-      </w:pPr>
-      <w:r>
-        <w:rPr>
-          <w:rFonts w:ascii="Times New Roman" w:hAnsi="Times New Roman"/>
-          <w:sz w:val="24"/>
-          <w:szCs w:val="24"/>
-        </w:rPr>
-        <w:tab/>
-      </w:r>
-      <w:r>
-        <w:rPr>
-          <w:rFonts w:ascii="Times New Roman" w:hAnsi="Times New Roman"/>
-          <w:sz w:val="24"/>
-          <w:szCs w:val="24"/>
-        </w:rPr>
-        <w:t>There are many good examples of building heat resilience, especially in the summer months. One excellent example is the Ahmedabad heat health action plan</w:t>
-      </w:r>
-      <w:r>
-        <w:rPr>
-          <w:rFonts w:ascii="Times New Roman" w:hAnsi="Times New Roman"/>
-          <w:sz w:val="24"/>
-          <w:szCs w:val="24"/>
-        </w:rPr>
-        <w:t>, active in Ahmedabad, India, where the measures invoked included [[[</w:t>
-      </w:r>
-      <w:r>
-        <w:rPr>
-          <w:rFonts w:ascii="Times New Roman" w:hAnsi="Times New Roman"/>
-          <w:sz w:val="24"/>
-          <w:szCs w:val="24"/>
-        </w:rPr>
-        <w:t>some special but easy techniques</w:t>
-      </w:r>
-      <w:r>
-        <w:rPr>
-          <w:rFonts w:ascii="Times New Roman" w:hAnsi="Times New Roman"/>
-          <w:sz w:val="24"/>
-          <w:szCs w:val="24"/>
-        </w:rPr>
-        <w:t>]]]</w:t>
-      </w:r>
-    </w:p>
-    <w:p>
-      <w:pPr>
-        <w:spacing w:line="480" w:lineRule="auto"/>
-        <w:jc w:val="both"/>
-        <w:rPr>
-          <w:rFonts w:ascii="Times New Roman" w:hAnsi="Times New Roman"/>
-          <w:sz w:val="24"/>
-          <w:szCs w:val="24"/>
-        </w:rPr>
-      </w:pPr>
-      <w:r>
-        <w:rPr>
-          <w:rFonts w:ascii="Times New Roman" w:hAnsi="Times New Roman"/>
-          <w:sz w:val="24"/>
-          <w:szCs w:val="24"/>
-        </w:rPr>
-        <w:tab/>
-      </w:r>
-      <w:r>
-        <w:rPr>
-          <w:rFonts w:ascii="Times New Roman" w:hAnsi="Times New Roman"/>
-          <w:sz w:val="24"/>
-          <w:szCs w:val="24"/>
-        </w:rPr>
-        <w:t xml:space="preserve">In the summer of 2017, I spent three months interning at the World Meteorological Organization (WMO), working with Joy Shumake-Guillemot. There, I </w:t>
-      </w:r>
-      <w:r>
-        <w:rPr>
-          <w:rFonts w:ascii="Times New Roman" w:hAnsi="Times New Roman"/>
-          <w:sz w:val="24"/>
-          <w:szCs w:val="24"/>
-        </w:rPr>
-        <w:t>was a founding member of</w:t>
-      </w:r>
-      <w:r>
-        <w:rPr>
-          <w:rFonts w:ascii="Times New Roman" w:hAnsi="Times New Roman"/>
-          <w:sz w:val="24"/>
-          <w:szCs w:val="24"/>
-        </w:rPr>
-        <w:t xml:space="preserve"> the Global Heat Health Information Network (GHHIN)</w:t>
-      </w:r>
-    </w:p>
-    <w:p>
-      <w:pPr>
-        <w:pStyle w:val="Heading2"/>
-        <w:spacing w:line="480" w:lineRule="auto"/>
-        <w:rPr>
-          <w:rFonts w:ascii="Times New Roman" w:hAnsi="Times New Roman"/>
-          <w:sz w:val="24"/>
-          <w:szCs w:val="24"/>
-        </w:rPr>
-      </w:pPr>
-      <w:bookmarkStart w:id="19" w:name="_Toc5377725"/>
-      <w:r>
-        <w:t>Summary</w:t>
-      </w:r>
-      <w:bookmarkEnd w:id="19"/>
-    </w:p>
-    <w:p>
-      <w:pPr>
-        <w:spacing w:line="480" w:lineRule="auto"/>
-        <w:ind w:firstLine="720"/>
-        <w:jc w:val="both"/>
-        <w:rPr>
-          <w:rFonts w:ascii="Times New Roman" w:hAnsi="Times New Roman"/>
-          <w:color w:val="000000" w:themeColor="text1"/>
-          <w:sz w:val="24"/>
-          <w:szCs w:val="24"/>
-        </w:rPr>
-      </w:pPr>
-      <w:r>
-        <w:rPr>
-          <w:rFonts w:ascii="Times New Roman" w:eastAsia="Times New Roman" w:hAnsi="Times New Roman"/>
-          <w:sz w:val="24"/>
-          <w:szCs w:val="24"/>
+          <w:color w:val="000000" w:themeColor="text1"/>
+        </w:rPr>
+      </w:pPr>
+      <w:r>
+        <w:rPr>
+          <w:rFonts w:eastAsia="Times New Roman"/>
         </w:rPr>
         <w:t>No previous has examined the impact of anomalous temperature and mortality from a collectively exhaustive, mutually exclusive set of causes by age group and sex.</w:t>
       </w:r>
       <w:r>
-        <w:rPr>
-          <w:rFonts w:ascii="Times New Roman" w:hAnsi="Times New Roman"/>
-        </w:rPr>
         <w:br w:type="page"/>
       </w:r>
       <w:r>
-        <w:rPr>
-          <w:rFonts w:ascii="Times New Roman" w:hAnsi="Times New Roman"/>
-        </w:rPr>
         <w:lastRenderedPageBreak/>
         <w:t xml:space="preserve"> </w:t>
       </w:r>
-    </w:p>
-    <w:p>
-      <w:pPr>
-        <w:spacing w:after="0" w:line="240" w:lineRule="auto"/>
-        <w:rPr>
-          <w:rFonts w:ascii="Times New Roman" w:hAnsi="Times New Roman"/>
-          <w:b/>
-          <w:sz w:val="24"/>
-          <w:szCs w:val="24"/>
-        </w:rPr>
-      </w:pPr>
-      <w:r>
-        <w:rPr>
-          <w:rFonts w:ascii="Times New Roman" w:hAnsi="Times New Roman"/>
-          <w:b/>
-          <w:sz w:val="24"/>
-          <w:szCs w:val="24"/>
-        </w:rPr>
-        <w:br w:type="page"/>
-      </w:r>
-      <w:r>
-        <w:rPr>
-          <w:rFonts w:ascii="Times New Roman" w:hAnsi="Times New Roman"/>
-          <w:b/>
-          <w:sz w:val="24"/>
-          <w:szCs w:val="24"/>
-        </w:rPr>
-        <w:lastRenderedPageBreak/>
-        <w:br w:type="page"/>
-      </w:r>
-    </w:p>
-    <w:p>
-      <w:pPr>
-        <w:spacing w:line="240" w:lineRule="auto"/>
-        <w:jc w:val="both"/>
-        <w:rPr>
-          <w:rFonts w:ascii="Times New Roman" w:hAnsi="Times New Roman"/>
-          <w:b/>
-          <w:sz w:val="24"/>
-          <w:szCs w:val="24"/>
-        </w:rPr>
-      </w:pPr>
-      <w:r>
-        <w:rPr>
-          <w:rFonts w:ascii="Times New Roman" w:hAnsi="Times New Roman"/>
-          <w:b/>
-          <w:sz w:val="24"/>
-          <w:szCs w:val="24"/>
-        </w:rPr>
-        <w:lastRenderedPageBreak/>
+      <w:bookmarkStart w:id="19" w:name="_GoBack"/>
+      <w:bookmarkEnd w:id="19"/>
+      <w:r>
         <w:t>References</w:t>
       </w:r>
     </w:p>
@@ -12079,6 +11968,7 @@
           <w:noProof/>
           <w:sz w:val="24"/>
         </w:rPr>
+        <w:lastRenderedPageBreak/>
         <w:t>33</w:t>
       </w:r>
       <w:r>
@@ -12165,7 +12055,6 @@
           <w:noProof/>
           <w:sz w:val="24"/>
         </w:rPr>
-        <w:lastRenderedPageBreak/>
         <w:t>34</w:t>
       </w:r>
       <w:r>
@@ -13123,7 +13012,16 @@
           <w:sz w:val="24"/>
         </w:rPr>
         <w:tab/>
-        <w:t xml:space="preserve">Moy CM, Seltzer GO, Rodbell DT, Anderson DM. Variability of El Niño/Southern Oscillation activity at millennial timescales during the Holocene epoch. </w:t>
+        <w:t xml:space="preserve">Moy CM, Seltzer GO, Rodbell DT, Anderson DM. Variability of El Niño/Southern </w:t>
+      </w:r>
+      <w:r>
+        <w:rPr>
+          <w:rFonts w:ascii="Times New Roman" w:eastAsia="Times New Roman" w:hAnsi="Times New Roman"/>
+          <w:noProof/>
+          <w:sz w:val="24"/>
+        </w:rPr>
+        <w:lastRenderedPageBreak/>
+        <w:t xml:space="preserve">Oscillation activity at millennial timescales during the Holocene epoch. </w:t>
       </w:r>
       <w:r>
         <w:rPr>
@@ -13250,7 +13148,6 @@
           <w:noProof/>
           <w:sz w:val="24"/>
         </w:rPr>
-        <w:lastRenderedPageBreak/>
         <w:t>51</w:t>
       </w:r>
       <w:r>
@@ -15094,7 +14991,7 @@
     </w:rPrDefault>
     <w:pPrDefault/>
   </w:docDefaults>
-  <w:latentStyles w:defLockedState="0" w:defUIPriority="99" w:defSemiHidden="0" w:defUnhideWhenUsed="0" w:defQFormat="0" w:count="375">
+  <w:latentStyles w:defLockedState="0" w:defUIPriority="99" w:defSemiHidden="0" w:defUnhideWhenUsed="0" w:defQFormat="0" w:count="376">
     <w:lsdException w:name="Normal" w:uiPriority="0" w:qFormat="1"/>
     <w:lsdException w:name="heading 1" w:uiPriority="9" w:qFormat="1"/>
     <w:lsdException w:name="heading 2" w:semiHidden="1" w:uiPriority="9" w:unhideWhenUsed="1" w:qFormat="1"/>
@@ -15200,7 +15097,6 @@
     <w:lsdException w:name="HTML Sample" w:semiHidden="1" w:unhideWhenUsed="1"/>
     <w:lsdException w:name="HTML Typewriter" w:semiHidden="1" w:unhideWhenUsed="1"/>
     <w:lsdException w:name="HTML Variable" w:semiHidden="1" w:unhideWhenUsed="1"/>
-    <w:lsdException w:name="Normal Table" w:semiHidden="1" w:unhideWhenUsed="1"/>
     <w:lsdException w:name="annotation subject" w:semiHidden="1" w:unhideWhenUsed="1"/>
     <w:lsdException w:name="No List" w:semiHidden="1" w:unhideWhenUsed="1"/>
     <w:lsdException w:name="Outline List 1" w:semiHidden="1" w:unhideWhenUsed="1"/>
@@ -15247,10 +15143,8 @@
     <w:lsdException w:name="Table Subtle 2" w:semiHidden="1" w:unhideWhenUsed="1"/>
     <w:lsdException w:name="Table Web 1" w:semiHidden="1" w:unhideWhenUsed="1"/>
     <w:lsdException w:name="Table Web 2" w:semiHidden="1" w:unhideWhenUsed="1"/>
-    <w:lsdException w:name="Table Web 3" w:semiHidden="1" w:unhideWhenUsed="1"/>
     <w:lsdException w:name="Balloon Text" w:semiHidden="1" w:unhideWhenUsed="1"/>
     <w:lsdException w:name="Table Grid" w:uiPriority="0"/>
-    <w:lsdException w:name="Table Theme" w:semiHidden="1" w:unhideWhenUsed="1"/>
     <w:lsdException w:name="Placeholder Text" w:semiHidden="1"/>
     <w:lsdException w:name="No Spacing" w:uiPriority="1" w:qFormat="1"/>
     <w:lsdException w:name="Light Shading" w:uiPriority="60"/>
@@ -15468,6 +15362,7 @@
     <w:lsdException w:name="List Table 7 Colorful Accent 6" w:uiPriority="52"/>
     <w:lsdException w:name="Mention" w:semiHidden="1" w:unhideWhenUsed="1"/>
     <w:lsdException w:name="Smart Hyperlink" w:semiHidden="1" w:unhideWhenUsed="1"/>
+    <w:lsdException w:name="Smart Link" w:semiHidden="1" w:unhideWhenUsed="1"/>
   </w:latentStyles>
   <w:style w:type="paragraph" w:default="1" w:styleId="Normal">
     <w:name w:val="Normal"/>
@@ -16513,7 +16408,7 @@
 </file>
 
 <file path=customXml/itemProps1.xml><?xml version="1.0" encoding="utf-8"?>
-<ds:datastoreItem xmlns:ds="http://schemas.openxmlformats.org/officeDocument/2006/customXml" ds:itemID="{C7C4B1CB-7E75-844A-B480-4C943150EFFB}">
+<ds:datastoreItem xmlns:ds="http://schemas.openxmlformats.org/officeDocument/2006/customXml" ds:itemID="{AAC14C5F-2A41-7E42-BA6D-EE4DEF6056A8}">
   <ds:schemaRefs>
     <ds:schemaRef ds:uri="http://schemas.openxmlformats.org/officeDocument/2006/bibliography"/>
   </ds:schemaRefs>
